--- a/project 1.docx
+++ b/project 1.docx
@@ -140,26 +140,10 @@
           <w:noProof/>
         </w:rPr>
         <w:drawing>
-          <wp:anchor distT="0" distB="0" distL="114300" distR="114300" simplePos="0" relativeHeight="251659272" behindDoc="0" locked="0" layoutInCell="1" allowOverlap="1" wp14:anchorId="2F960923" wp14:editId="3997687E">
-            <wp:simplePos x="0" y="0"/>
-            <wp:positionH relativeFrom="margin">
-              <wp:posOffset>423240</wp:posOffset>
-            </wp:positionH>
-            <wp:positionV relativeFrom="paragraph">
-              <wp:posOffset>6350</wp:posOffset>
-            </wp:positionV>
-            <wp:extent cx="5731510" cy="1256665"/>
-            <wp:effectExtent l="0" t="0" r="2540" b="635"/>
-            <wp:wrapThrough wrapText="bothSides">
-              <wp:wrapPolygon edited="0">
-                <wp:start x="0" y="0"/>
-                <wp:lineTo x="0" y="21283"/>
-                <wp:lineTo x="21538" y="21283"/>
-                <wp:lineTo x="21538" y="0"/>
-                <wp:lineTo x="0" y="0"/>
-              </wp:wrapPolygon>
-            </wp:wrapThrough>
-            <wp:docPr id="404521003" name="Gambar 2"/>
+          <wp:inline distT="0" distB="0" distL="0" distR="0" wp14:anchorId="0150938D" wp14:editId="3404E472">
+            <wp:extent cx="5731510" cy="749300"/>
+            <wp:effectExtent l="0" t="0" r="2540" b="0"/>
+            <wp:docPr id="1384795481" name="Gambar 1"/>
             <wp:cNvGraphicFramePr>
               <a:graphicFrameLocks xmlns:a="http://schemas.openxmlformats.org/drawingml/2006/main" noChangeAspect="1"/>
             </wp:cNvGraphicFramePr>
@@ -167,10 +151,10 @@
               <a:graphicData uri="http://schemas.openxmlformats.org/drawingml/2006/picture">
                 <pic:pic xmlns:pic="http://schemas.openxmlformats.org/drawingml/2006/picture">
                   <pic:nvPicPr>
-                    <pic:cNvPr id="404521003" name="Gambar 404521003"/>
+                    <pic:cNvPr id="1384795481" name="Gambar 1384795481"/>
                     <pic:cNvPicPr/>
                   </pic:nvPicPr>
-                  <pic:blipFill>
+                  <pic:blipFill rotWithShape="1">
                     <a:blip r:embed="rId8">
                       <a:extLst>
                         <a:ext uri="{28A0092B-C50C-407E-A947-70E740481C1C}">
@@ -178,23 +162,32 @@
                         </a:ext>
                       </a:extLst>
                     </a:blip>
+                    <a:srcRect b="54317"/>
                     <a:stretch>
                       <a:fillRect/>
                     </a:stretch>
                   </pic:blipFill>
-                  <pic:spPr>
+                  <pic:spPr bwMode="auto">
                     <a:xfrm>
                       <a:off x="0" y="0"/>
-                      <a:ext cx="5731510" cy="1256665"/>
+                      <a:ext cx="5731510" cy="749300"/>
                     </a:xfrm>
                     <a:prstGeom prst="rect">
                       <a:avLst/>
                     </a:prstGeom>
+                    <a:ln>
+                      <a:noFill/>
+                    </a:ln>
+                    <a:extLst>
+                      <a:ext uri="{53640926-AAD7-44D8-BBD7-CCE9431645EC}">
+                        <a14:shadowObscured xmlns:a14="http://schemas.microsoft.com/office/drawing/2010/main"/>
+                      </a:ext>
+                    </a:extLst>
                   </pic:spPr>
                 </pic:pic>
               </a:graphicData>
             </a:graphic>
-          </wp:anchor>
+          </wp:inline>
         </w:drawing>
       </w:r>
     </w:p>
@@ -1292,67 +1285,30 @@
           <w:rFonts w:ascii="Times New Roman" w:hAnsi="Times New Roman" w:cs="Times New Roman"/>
           <w:i/>
           <w:iCs/>
+          <w:noProof/>
         </w:rPr>
         <w:lastRenderedPageBreak/>
-        <w:tab/>
-      </w:r>
-      <w:proofErr w:type="spellStart"/>
-      <w:r>
-        <w:rPr>
-          <w:rFonts w:ascii="Times New Roman" w:hAnsi="Times New Roman" w:cs="Times New Roman"/>
-          <w:i/>
-          <w:iCs/>
-        </w:rPr>
-        <w:t>output</w:t>
-      </w:r>
-      <w:proofErr w:type="spellEnd"/>
-      <w:r>
-        <w:rPr>
-          <w:rFonts w:ascii="Times New Roman" w:hAnsi="Times New Roman" w:cs="Times New Roman"/>
-          <w:i/>
-          <w:iCs/>
-        </w:rPr>
-        <w:t>//</w:t>
-      </w:r>
-      <w:r>
-        <w:rPr>
-          <w:rFonts w:ascii="Times New Roman" w:hAnsi="Times New Roman" w:cs="Times New Roman"/>
-          <w:i/>
-          <w:iCs/>
-        </w:rPr>
-        <w:t xml:space="preserve"> :</w:t>
-      </w:r>
-    </w:p>
-    <w:p>
-      <w:pPr>
-        <w:tabs>
-          <w:tab w:val="left" w:pos="1276"/>
-        </w:tabs>
-        <w:ind w:left="1276"/>
-        <w:rPr>
-          <w:rFonts w:ascii="Times New Roman" w:hAnsi="Times New Roman" w:cs="Times New Roman"/>
-          <w:i/>
-          <w:iCs/>
-        </w:rPr>
-      </w:pPr>
-      <w:r>
-        <w:rPr>
-          <w:rFonts w:ascii="Times New Roman" w:hAnsi="Times New Roman" w:cs="Times New Roman"/>
-          <w:noProof/>
-        </w:rPr>
         <w:drawing>
-          <wp:anchor distT="0" distB="0" distL="114300" distR="114300" simplePos="0" relativeHeight="251673608" behindDoc="0" locked="0" layoutInCell="1" allowOverlap="1" wp14:anchorId="0729AB4D" wp14:editId="3E356C2F">
+          <wp:anchor distT="0" distB="0" distL="114300" distR="114300" simplePos="0" relativeHeight="251672584" behindDoc="1" locked="0" layoutInCell="1" allowOverlap="1" wp14:anchorId="59981ED5" wp14:editId="230B21E9">
             <wp:simplePos x="0" y="0"/>
-            <wp:positionH relativeFrom="margin">
-              <wp:posOffset>838578</wp:posOffset>
+            <wp:positionH relativeFrom="column">
+              <wp:posOffset>869950</wp:posOffset>
             </wp:positionH>
             <wp:positionV relativeFrom="paragraph">
-              <wp:posOffset>95394</wp:posOffset>
+              <wp:posOffset>292100</wp:posOffset>
             </wp:positionV>
-            <wp:extent cx="3952754" cy="1194023"/>
-            <wp:effectExtent l="0" t="0" r="0" b="6350"/>
-            <wp:wrapNone/>
-            <wp:docPr id="1961873634" name="Gambar 10"/>
+            <wp:extent cx="3515360" cy="1136650"/>
+            <wp:effectExtent l="0" t="0" r="8890" b="6350"/>
+            <wp:wrapThrough wrapText="bothSides">
+              <wp:wrapPolygon edited="0">
+                <wp:start x="0" y="0"/>
+                <wp:lineTo x="0" y="21359"/>
+                <wp:lineTo x="21538" y="21359"/>
+                <wp:lineTo x="21538" y="0"/>
+                <wp:lineTo x="0" y="0"/>
+              </wp:wrapPolygon>
+            </wp:wrapThrough>
+            <wp:docPr id="1105221032" name="Gambar 1"/>
             <wp:cNvGraphicFramePr>
               <a:graphicFrameLocks xmlns:a="http://schemas.openxmlformats.org/drawingml/2006/main" noChangeAspect="1"/>
             </wp:cNvGraphicFramePr>
@@ -1360,7 +1316,7 @@
               <a:graphicData uri="http://schemas.openxmlformats.org/drawingml/2006/picture">
                 <pic:pic xmlns:pic="http://schemas.openxmlformats.org/drawingml/2006/picture">
                   <pic:nvPicPr>
-                    <pic:cNvPr id="1463425197" name="Gambar 1463425197"/>
+                    <pic:cNvPr id="1105221032" name="Gambar 1105221032"/>
                     <pic:cNvPicPr/>
                   </pic:nvPicPr>
                   <pic:blipFill rotWithShape="1">
@@ -1371,7 +1327,7 @@
                         </a:ext>
                       </a:extLst>
                     </a:blip>
-                    <a:srcRect b="16876"/>
+                    <a:srcRect l="31281" b="36389"/>
                     <a:stretch>
                       <a:fillRect/>
                     </a:stretch>
@@ -1379,7 +1335,7 @@
                   <pic:spPr bwMode="auto">
                     <a:xfrm>
                       <a:off x="0" y="0"/>
-                      <a:ext cx="3952754" cy="1194023"/>
+                      <a:ext cx="3515360" cy="1136650"/>
                     </a:xfrm>
                     <a:prstGeom prst="rect">
                       <a:avLst/>
@@ -1396,15 +1352,77 @@
                 </pic:pic>
               </a:graphicData>
             </a:graphic>
-            <wp14:sizeRelH relativeFrom="margin">
-              <wp14:pctWidth>0</wp14:pctWidth>
-            </wp14:sizeRelH>
             <wp14:sizeRelV relativeFrom="margin">
               <wp14:pctHeight>0</wp14:pctHeight>
             </wp14:sizeRelV>
           </wp:anchor>
         </w:drawing>
       </w:r>
+      <w:r>
+        <w:rPr>
+          <w:rFonts w:ascii="Times New Roman" w:hAnsi="Times New Roman" w:cs="Times New Roman"/>
+          <w:i/>
+          <w:iCs/>
+        </w:rPr>
+        <w:tab/>
+      </w:r>
+      <w:r>
+        <w:rPr>
+          <w:rFonts w:ascii="Times New Roman" w:hAnsi="Times New Roman" w:cs="Times New Roman"/>
+          <w:i/>
+          <w:iCs/>
+        </w:rPr>
+        <w:tab/>
+      </w:r>
+      <w:proofErr w:type="spellStart"/>
+      <w:r>
+        <w:rPr>
+          <w:rFonts w:ascii="Times New Roman" w:hAnsi="Times New Roman" w:cs="Times New Roman"/>
+          <w:i/>
+          <w:iCs/>
+        </w:rPr>
+        <w:t>output</w:t>
+      </w:r>
+      <w:proofErr w:type="spellEnd"/>
+      <w:r>
+        <w:rPr>
+          <w:rFonts w:ascii="Times New Roman" w:hAnsi="Times New Roman" w:cs="Times New Roman"/>
+          <w:i/>
+          <w:iCs/>
+        </w:rPr>
+        <w:t>//</w:t>
+      </w:r>
+      <w:r>
+        <w:rPr>
+          <w:rFonts w:ascii="Times New Roman" w:hAnsi="Times New Roman" w:cs="Times New Roman"/>
+          <w:i/>
+          <w:iCs/>
+        </w:rPr>
+        <w:t xml:space="preserve"> :</w:t>
+      </w:r>
+      <w:r>
+        <w:t xml:space="preserve"> </w:t>
+      </w:r>
+      <w:r>
+        <w:rPr>
+          <w:rFonts w:ascii="Times New Roman" w:hAnsi="Times New Roman" w:cs="Times New Roman"/>
+          <w:i/>
+          <w:iCs/>
+        </w:rPr>
+        <w:t>https://github.com/apriani546/project-2-sistem</w:t>
+      </w:r>
+    </w:p>
+    <w:p>
+      <w:pPr>
+        <w:tabs>
+          <w:tab w:val="left" w:pos="1276"/>
+        </w:tabs>
+        <w:rPr>
+          <w:rFonts w:ascii="Times New Roman" w:hAnsi="Times New Roman" w:cs="Times New Roman"/>
+          <w:i/>
+          <w:iCs/>
+        </w:rPr>
+      </w:pPr>
     </w:p>
     <w:p>
       <w:pPr>
@@ -1457,32 +1475,19 @@
           <w:iCs/>
         </w:rPr>
       </w:pPr>
-    </w:p>
-    <w:p>
-      <w:pPr>
-        <w:tabs>
-          <w:tab w:val="left" w:pos="1276"/>
-        </w:tabs>
-        <w:ind w:left="1276"/>
-        <w:rPr>
-          <w:rFonts w:ascii="Times New Roman" w:hAnsi="Times New Roman" w:cs="Times New Roman"/>
-          <w:i/>
-          <w:iCs/>
-        </w:rPr>
-      </w:pPr>
       <w:r>
         <w:rPr>
           <w:rFonts w:ascii="Times New Roman" w:hAnsi="Times New Roman" w:cs="Times New Roman"/>
           <w:noProof/>
         </w:rPr>
         <w:drawing>
-          <wp:anchor distT="0" distB="0" distL="114300" distR="114300" simplePos="0" relativeHeight="251661320" behindDoc="0" locked="0" layoutInCell="1" allowOverlap="1" wp14:anchorId="4BE11024" wp14:editId="5710F9D8">
+          <wp:anchor distT="0" distB="0" distL="114300" distR="114300" simplePos="0" relativeHeight="251661320" behindDoc="0" locked="0" layoutInCell="1" allowOverlap="1" wp14:anchorId="4BE11024" wp14:editId="7E76E62E">
             <wp:simplePos x="0" y="0"/>
             <wp:positionH relativeFrom="margin">
-              <wp:posOffset>854107</wp:posOffset>
+              <wp:align>center</wp:align>
             </wp:positionH>
             <wp:positionV relativeFrom="paragraph">
-              <wp:posOffset>127361</wp:posOffset>
+              <wp:posOffset>50800</wp:posOffset>
             </wp:positionV>
             <wp:extent cx="4080076" cy="958411"/>
             <wp:effectExtent l="0" t="0" r="0" b="0"/>
@@ -1560,31 +1565,37 @@
     </w:p>
     <w:p>
       <w:pPr>
+        <w:tabs>
+          <w:tab w:val="left" w:pos="1276"/>
+        </w:tabs>
+        <w:ind w:left="1276"/>
+        <w:rPr>
+          <w:rFonts w:ascii="Times New Roman" w:hAnsi="Times New Roman" w:cs="Times New Roman"/>
+          <w:i/>
+          <w:iCs/>
+        </w:rPr>
+      </w:pPr>
+    </w:p>
+    <w:p>
+      <w:pPr>
         <w:rPr>
           <w:rFonts w:ascii="Times New Roman" w:hAnsi="Times New Roman" w:cs="Times New Roman"/>
           <w:noProof/>
         </w:rPr>
       </w:pPr>
-    </w:p>
-    <w:p>
-      <w:pPr>
-        <w:rPr>
-          <w:rFonts w:ascii="Times New Roman" w:hAnsi="Times New Roman" w:cs="Times New Roman"/>
-        </w:rPr>
-      </w:pPr>
       <w:r>
         <w:rPr>
           <w:rFonts w:ascii="Times New Roman" w:hAnsi="Times New Roman" w:cs="Times New Roman"/>
           <w:noProof/>
         </w:rPr>
         <w:drawing>
-          <wp:anchor distT="0" distB="0" distL="114300" distR="114300" simplePos="0" relativeHeight="251664392" behindDoc="0" locked="0" layoutInCell="1" allowOverlap="1" wp14:anchorId="4577E0AC" wp14:editId="3CADF68E">
+          <wp:anchor distT="0" distB="0" distL="114300" distR="114300" simplePos="0" relativeHeight="251664392" behindDoc="0" locked="0" layoutInCell="1" allowOverlap="1" wp14:anchorId="4577E0AC" wp14:editId="44CAC632">
             <wp:simplePos x="0" y="0"/>
             <wp:positionH relativeFrom="margin">
-              <wp:posOffset>846560</wp:posOffset>
+              <wp:posOffset>782955</wp:posOffset>
             </wp:positionH>
             <wp:positionV relativeFrom="paragraph">
-              <wp:posOffset>146757</wp:posOffset>
+              <wp:posOffset>197485</wp:posOffset>
             </wp:positionV>
             <wp:extent cx="4878729" cy="734127"/>
             <wp:effectExtent l="0" t="0" r="0" b="8890"/>
@@ -1643,6 +1654,13 @@
     </w:p>
     <w:p>
       <w:pPr>
+        <w:rPr>
+          <w:rFonts w:ascii="Times New Roman" w:hAnsi="Times New Roman" w:cs="Times New Roman"/>
+        </w:rPr>
+      </w:pPr>
+    </w:p>
+    <w:p>
+      <w:pPr>
         <w:pStyle w:val="DaftarParagraf"/>
         <w:tabs>
           <w:tab w:val="left" w:pos="2306"/>
@@ -1676,31 +1694,19 @@
           <w:rFonts w:ascii="Times New Roman" w:hAnsi="Times New Roman" w:cs="Times New Roman"/>
         </w:rPr>
       </w:pPr>
-    </w:p>
-    <w:p>
-      <w:pPr>
-        <w:pStyle w:val="DaftarParagraf"/>
-        <w:tabs>
-          <w:tab w:val="left" w:pos="2306"/>
-        </w:tabs>
-        <w:ind w:left="1440"/>
-        <w:rPr>
-          <w:rFonts w:ascii="Times New Roman" w:hAnsi="Times New Roman" w:cs="Times New Roman"/>
-        </w:rPr>
-      </w:pPr>
       <w:r>
         <w:rPr>
           <w:rFonts w:ascii="Times New Roman" w:hAnsi="Times New Roman" w:cs="Times New Roman"/>
           <w:noProof/>
         </w:rPr>
         <w:drawing>
-          <wp:anchor distT="0" distB="0" distL="114300" distR="114300" simplePos="0" relativeHeight="251667464" behindDoc="1" locked="0" layoutInCell="1" allowOverlap="1" wp14:anchorId="0EAAEB0B" wp14:editId="08D90A4C">
+          <wp:anchor distT="0" distB="0" distL="114300" distR="114300" simplePos="0" relativeHeight="251667464" behindDoc="1" locked="0" layoutInCell="1" allowOverlap="1" wp14:anchorId="0EAAEB0B" wp14:editId="7719D5FE">
             <wp:simplePos x="0" y="0"/>
             <wp:positionH relativeFrom="margin">
-              <wp:posOffset>879403</wp:posOffset>
+              <wp:posOffset>783590</wp:posOffset>
             </wp:positionH>
             <wp:positionV relativeFrom="paragraph">
-              <wp:posOffset>3939</wp:posOffset>
+              <wp:posOffset>10160</wp:posOffset>
             </wp:positionV>
             <wp:extent cx="4490978" cy="989405"/>
             <wp:effectExtent l="0" t="0" r="5080" b="1270"/>
@@ -1749,6 +1755,18 @@
           </wp:anchor>
         </w:drawing>
       </w:r>
+    </w:p>
+    <w:p>
+      <w:pPr>
+        <w:pStyle w:val="DaftarParagraf"/>
+        <w:tabs>
+          <w:tab w:val="left" w:pos="2306"/>
+        </w:tabs>
+        <w:ind w:left="1440"/>
+        <w:rPr>
+          <w:rFonts w:ascii="Times New Roman" w:hAnsi="Times New Roman" w:cs="Times New Roman"/>
+        </w:rPr>
+      </w:pPr>
     </w:p>
     <w:p>
       <w:pPr>
@@ -1988,7 +2006,7 @@
                     <pic:cNvPicPr/>
                   </pic:nvPicPr>
                   <pic:blipFill>
-                    <a:blip r:embed="rId16">
+                    <a:blip r:embed="rId21">
                       <a:extLst>
                         <a:ext uri="{28A0092B-C50C-407E-A947-70E740481C1C}">
                           <a14:useLocalDpi xmlns:a14="http://schemas.microsoft.com/office/drawing/2010/main" val="0"/>
@@ -2205,7 +2223,7 @@
                     <pic:cNvPicPr/>
                   </pic:nvPicPr>
                   <pic:blipFill>
-                    <a:blip r:embed="rId21" cstate="print">
+                    <a:blip r:embed="rId22" cstate="print">
                       <a:extLst>
                         <a:ext uri="{28A0092B-C50C-407E-A947-70E740481C1C}">
                           <a14:useLocalDpi xmlns:a14="http://schemas.microsoft.com/office/drawing/2010/main" val="0"/>
@@ -2295,7 +2313,7 @@
                     <pic:cNvPicPr/>
                   </pic:nvPicPr>
                   <pic:blipFill>
-                    <a:blip r:embed="rId22">
+                    <a:blip r:embed="rId23">
                       <a:extLst>
                         <a:ext uri="{28A0092B-C50C-407E-A947-70E740481C1C}">
                           <a14:useLocalDpi xmlns:a14="http://schemas.microsoft.com/office/drawing/2010/main" val="0"/>
@@ -2455,7 +2473,7 @@
                     <pic:cNvPicPr/>
                   </pic:nvPicPr>
                   <pic:blipFill>
-                    <a:blip r:embed="rId23">
+                    <a:blip r:embed="rId24">
                       <a:extLst>
                         <a:ext uri="{28A0092B-C50C-407E-A947-70E740481C1C}">
                           <a14:useLocalDpi xmlns:a14="http://schemas.microsoft.com/office/drawing/2010/main" val="0"/>
@@ -2697,7 +2715,7 @@
                     <pic:cNvPicPr/>
                   </pic:nvPicPr>
                   <pic:blipFill>
-                    <a:blip r:embed="rId24" cstate="print">
+                    <a:blip r:embed="rId25" cstate="print">
                       <a:extLst>
                         <a:ext uri="{28A0092B-C50C-407E-A947-70E740481C1C}">
                           <a14:useLocalDpi xmlns:a14="http://schemas.microsoft.com/office/drawing/2010/main" val="0"/>
@@ -2806,7 +2824,7 @@
                     <pic:cNvPicPr/>
                   </pic:nvPicPr>
                   <pic:blipFill>
-                    <a:blip r:embed="rId25" cstate="print">
+                    <a:blip r:embed="rId26" cstate="print">
                       <a:extLst>
                         <a:ext uri="{28A0092B-C50C-407E-A947-70E740481C1C}">
                           <a14:useLocalDpi xmlns:a14="http://schemas.microsoft.com/office/drawing/2010/main" val="0"/>
@@ -2915,8 +2933,8 @@
       </w:pPr>
     </w:p>
     <w:sectPr>
-      <w:headerReference w:type="default" r:id="rId26"/>
-      <w:footerReference w:type="default" r:id="rId27"/>
+      <w:headerReference w:type="default" r:id="rId27"/>
+      <w:footerReference w:type="default" r:id="rId28"/>
       <w:pgSz w:w="11906" w:h="16838"/>
       <w:pgMar w:top="1440" w:right="1440" w:bottom="1440" w:left="1440" w:header="708" w:footer="708" w:gutter="0"/>
       <w:cols w:space="708"/>

--- a/project 1.docx
+++ b/project 1.docx
@@ -140,9 +140,17 @@
           <w:noProof/>
         </w:rPr>
         <w:drawing>
-          <wp:inline distT="0" distB="0" distL="0" distR="0" wp14:anchorId="0150938D" wp14:editId="3404E472">
-            <wp:extent cx="5731510" cy="749300"/>
-            <wp:effectExtent l="0" t="0" r="2540" b="0"/>
+          <wp:anchor distT="0" distB="0" distL="114300" distR="114300" simplePos="0" relativeHeight="251673608" behindDoc="0" locked="0" layoutInCell="1" allowOverlap="1" wp14:anchorId="0150938D" wp14:editId="3E287E7E">
+            <wp:simplePos x="0" y="0"/>
+            <wp:positionH relativeFrom="column">
+              <wp:posOffset>374650</wp:posOffset>
+            </wp:positionH>
+            <wp:positionV relativeFrom="paragraph">
+              <wp:posOffset>3810</wp:posOffset>
+            </wp:positionV>
+            <wp:extent cx="5492750" cy="749300"/>
+            <wp:effectExtent l="0" t="0" r="0" b="0"/>
+            <wp:wrapNone/>
             <wp:docPr id="1384795481" name="Gambar 1"/>
             <wp:cNvGraphicFramePr>
               <a:graphicFrameLocks xmlns:a="http://schemas.openxmlformats.org/drawingml/2006/main" noChangeAspect="1"/>
@@ -170,7 +178,7 @@
                   <pic:spPr bwMode="auto">
                     <a:xfrm>
                       <a:off x="0" y="0"/>
-                      <a:ext cx="5731510" cy="749300"/>
+                      <a:ext cx="5492750" cy="749300"/>
                     </a:xfrm>
                     <a:prstGeom prst="rect">
                       <a:avLst/>
@@ -187,17 +195,12 @@
                 </pic:pic>
               </a:graphicData>
             </a:graphic>
-          </wp:inline>
+            <wp14:sizeRelH relativeFrom="margin">
+              <wp14:pctWidth>0</wp14:pctWidth>
+            </wp14:sizeRelH>
+          </wp:anchor>
         </w:drawing>
       </w:r>
-    </w:p>
-    <w:p>
-      <w:pPr>
-        <w:rPr>
-          <w:rFonts w:ascii="Times New Roman" w:hAnsi="Times New Roman" w:cs="Times New Roman"/>
-          <w:noProof/>
-        </w:rPr>
-      </w:pPr>
     </w:p>
     <w:p>
       <w:pPr>
@@ -645,16 +648,16 @@
         </w:rPr>
         <w:lastRenderedPageBreak/>
         <w:drawing>
-          <wp:anchor distT="0" distB="0" distL="114300" distR="114300" simplePos="0" relativeHeight="251658242" behindDoc="0" locked="0" layoutInCell="1" allowOverlap="1" wp14:anchorId="0F46A912" wp14:editId="4DAB6B36">
+          <wp:anchor distT="0" distB="0" distL="114300" distR="114300" simplePos="0" relativeHeight="251658242" behindDoc="0" locked="0" layoutInCell="1" allowOverlap="1" wp14:anchorId="0F46A912" wp14:editId="2F83472C">
             <wp:simplePos x="0" y="0"/>
             <wp:positionH relativeFrom="margin">
-              <wp:posOffset>498780</wp:posOffset>
+              <wp:posOffset>501650</wp:posOffset>
             </wp:positionH>
             <wp:positionV relativeFrom="paragraph">
-              <wp:posOffset>-457401</wp:posOffset>
+              <wp:posOffset>-590550</wp:posOffset>
             </wp:positionV>
-            <wp:extent cx="4341495" cy="2059900"/>
-            <wp:effectExtent l="0" t="0" r="1905" b="0"/>
+            <wp:extent cx="4684195" cy="2222500"/>
+            <wp:effectExtent l="0" t="0" r="2540" b="6350"/>
             <wp:wrapNone/>
             <wp:docPr id="1523322647" name="Gambar 5"/>
             <wp:cNvGraphicFramePr>
@@ -682,7 +685,7 @@
                   <pic:spPr>
                     <a:xfrm>
                       <a:off x="0" y="0"/>
-                      <a:ext cx="4341495" cy="2059900"/>
+                      <a:ext cx="4684195" cy="2222500"/>
                     </a:xfrm>
                     <a:prstGeom prst="rect">
                       <a:avLst/>
@@ -802,15 +805,15 @@
           <w:noProof/>
         </w:rPr>
         <w:drawing>
-          <wp:anchor distT="0" distB="0" distL="114300" distR="114300" simplePos="0" relativeHeight="251660296" behindDoc="0" locked="0" layoutInCell="1" allowOverlap="1" wp14:anchorId="57908DE9" wp14:editId="6C657BAE">
+          <wp:anchor distT="0" distB="0" distL="114300" distR="114300" simplePos="0" relativeHeight="251660296" behindDoc="0" locked="0" layoutInCell="1" allowOverlap="1" wp14:anchorId="57908DE9" wp14:editId="1825DC04">
             <wp:simplePos x="0" y="0"/>
             <wp:positionH relativeFrom="margin">
-              <wp:posOffset>497221</wp:posOffset>
+              <wp:posOffset>495300</wp:posOffset>
             </wp:positionH>
             <wp:positionV relativeFrom="paragraph">
-              <wp:posOffset>8255</wp:posOffset>
+              <wp:posOffset>7620</wp:posOffset>
             </wp:positionV>
-            <wp:extent cx="4845777" cy="1261641"/>
+            <wp:extent cx="5207000" cy="1355688"/>
             <wp:effectExtent l="0" t="0" r="0" b="0"/>
             <wp:wrapNone/>
             <wp:docPr id="1619126382" name="Gambar 2"/>
@@ -839,7 +842,7 @@
                   <pic:spPr>
                     <a:xfrm>
                       <a:off x="0" y="0"/>
-                      <a:ext cx="4845777" cy="1261641"/>
+                      <a:ext cx="5234966" cy="1362969"/>
                     </a:xfrm>
                     <a:prstGeom prst="rect">
                       <a:avLst/>
@@ -1007,37 +1010,22 @@
           <w:rFonts w:ascii="Times New Roman" w:hAnsi="Times New Roman" w:cs="Times New Roman"/>
         </w:rPr>
       </w:pPr>
-      <w:proofErr w:type="spellStart"/>
-      <w:r>
-        <w:rPr>
-          <w:rFonts w:ascii="Times New Roman" w:hAnsi="Times New Roman" w:cs="Times New Roman"/>
-        </w:rPr>
-        <w:t>find</w:t>
-      </w:r>
-      <w:proofErr w:type="spellEnd"/>
-    </w:p>
-    <w:p>
-      <w:pPr>
-        <w:rPr>
-          <w:rFonts w:ascii="Times New Roman" w:hAnsi="Times New Roman" w:cs="Times New Roman"/>
-        </w:rPr>
-      </w:pPr>
       <w:r>
         <w:rPr>
           <w:rFonts w:ascii="Times New Roman" w:hAnsi="Times New Roman" w:cs="Times New Roman"/>
           <w:noProof/>
         </w:rPr>
         <w:drawing>
-          <wp:anchor distT="0" distB="0" distL="114300" distR="114300" simplePos="0" relativeHeight="251665416" behindDoc="0" locked="0" layoutInCell="1" allowOverlap="1" wp14:anchorId="553EB5A7" wp14:editId="63B68704">
+          <wp:anchor distT="0" distB="0" distL="114300" distR="114300" simplePos="0" relativeHeight="251665416" behindDoc="0" locked="0" layoutInCell="1" allowOverlap="1" wp14:anchorId="553EB5A7" wp14:editId="25D5CC83">
             <wp:simplePos x="0" y="0"/>
             <wp:positionH relativeFrom="margin">
-              <wp:posOffset>798484</wp:posOffset>
+              <wp:posOffset>571500</wp:posOffset>
             </wp:positionH>
             <wp:positionV relativeFrom="paragraph">
-              <wp:posOffset>6695</wp:posOffset>
+              <wp:posOffset>275590</wp:posOffset>
             </wp:positionV>
-            <wp:extent cx="4641448" cy="1910368"/>
-            <wp:effectExtent l="0" t="0" r="6985" b="0"/>
+            <wp:extent cx="4888398" cy="2012010"/>
+            <wp:effectExtent l="0" t="0" r="7620" b="7620"/>
             <wp:wrapNone/>
             <wp:docPr id="783359518" name="Gambar 1"/>
             <wp:cNvGraphicFramePr>
@@ -1065,7 +1053,7 @@
                   <pic:spPr>
                     <a:xfrm>
                       <a:off x="0" y="0"/>
-                      <a:ext cx="4641448" cy="1910368"/>
+                      <a:ext cx="4888398" cy="2012010"/>
                     </a:xfrm>
                     <a:prstGeom prst="rect">
                       <a:avLst/>
@@ -1083,6 +1071,21 @@
           </wp:anchor>
         </w:drawing>
       </w:r>
+      <w:proofErr w:type="spellStart"/>
+      <w:r>
+        <w:rPr>
+          <w:rFonts w:ascii="Times New Roman" w:hAnsi="Times New Roman" w:cs="Times New Roman"/>
+        </w:rPr>
+        <w:t>find</w:t>
+      </w:r>
+      <w:proofErr w:type="spellEnd"/>
+    </w:p>
+    <w:p>
+      <w:pPr>
+        <w:rPr>
+          <w:rFonts w:ascii="Times New Roman" w:hAnsi="Times New Roman" w:cs="Times New Roman"/>
+        </w:rPr>
+      </w:pPr>
     </w:p>
     <w:p>
       <w:pPr>
@@ -1165,16 +1168,16 @@
           <w:noProof/>
         </w:rPr>
         <w:drawing>
-          <wp:anchor distT="0" distB="0" distL="114300" distR="114300" simplePos="0" relativeHeight="251666440" behindDoc="0" locked="0" layoutInCell="1" allowOverlap="1" wp14:anchorId="34870B1C" wp14:editId="02E52D55">
+          <wp:anchor distT="0" distB="0" distL="114300" distR="114300" simplePos="0" relativeHeight="251666440" behindDoc="0" locked="0" layoutInCell="1" allowOverlap="1" wp14:anchorId="34870B1C" wp14:editId="6E10B18D">
             <wp:simplePos x="0" y="0"/>
             <wp:positionH relativeFrom="column">
-              <wp:posOffset>750722</wp:posOffset>
+              <wp:posOffset>527050</wp:posOffset>
             </wp:positionH>
             <wp:positionV relativeFrom="paragraph">
-              <wp:posOffset>32425</wp:posOffset>
+              <wp:posOffset>160655</wp:posOffset>
             </wp:positionV>
-            <wp:extent cx="4844005" cy="1034704"/>
-            <wp:effectExtent l="0" t="0" r="0" b="0"/>
+            <wp:extent cx="5707727" cy="1219200"/>
+            <wp:effectExtent l="0" t="0" r="7620" b="0"/>
             <wp:wrapNone/>
             <wp:docPr id="2120861135" name="Gambar 2"/>
             <wp:cNvGraphicFramePr>
@@ -1202,7 +1205,7 @@
                   <pic:spPr>
                     <a:xfrm>
                       <a:off x="0" y="0"/>
-                      <a:ext cx="4844005" cy="1034704"/>
+                      <a:ext cx="5707727" cy="1219200"/>
                     </a:xfrm>
                     <a:prstGeom prst="rect">
                       <a:avLst/>
@@ -1211,6 +1214,12 @@
                 </pic:pic>
               </a:graphicData>
             </a:graphic>
+            <wp14:sizeRelH relativeFrom="margin">
+              <wp14:pctWidth>0</wp14:pctWidth>
+            </wp14:sizeRelH>
+            <wp14:sizeRelV relativeFrom="margin">
+              <wp14:pctHeight>0</wp14:pctHeight>
+            </wp14:sizeRelV>
           </wp:anchor>
         </w:drawing>
       </w:r>
@@ -1224,8 +1233,25 @@
     </w:p>
     <w:p>
       <w:pPr>
-        <w:rPr>
-          <w:rFonts w:ascii="Times New Roman" w:hAnsi="Times New Roman" w:cs="Times New Roman"/>
+        <w:tabs>
+          <w:tab w:val="left" w:pos="1276"/>
+        </w:tabs>
+        <w:rPr>
+          <w:rFonts w:ascii="Times New Roman" w:hAnsi="Times New Roman" w:cs="Times New Roman"/>
+          <w:i/>
+          <w:iCs/>
+        </w:rPr>
+      </w:pPr>
+    </w:p>
+    <w:p>
+      <w:pPr>
+        <w:tabs>
+          <w:tab w:val="left" w:pos="1276"/>
+        </w:tabs>
+        <w:rPr>
+          <w:rFonts w:ascii="Times New Roman" w:hAnsi="Times New Roman" w:cs="Times New Roman"/>
+          <w:i/>
+          <w:iCs/>
         </w:rPr>
       </w:pPr>
     </w:p>
@@ -1267,19 +1293,6 @@
           <w:iCs/>
         </w:rPr>
       </w:pPr>
-    </w:p>
-    <w:p>
-      <w:pPr>
-        <w:tabs>
-          <w:tab w:val="left" w:pos="1276"/>
-        </w:tabs>
-        <w:ind w:firstLine="851"/>
-        <w:rPr>
-          <w:rFonts w:ascii="Times New Roman" w:hAnsi="Times New Roman" w:cs="Times New Roman"/>
-          <w:i/>
-          <w:iCs/>
-        </w:rPr>
-      </w:pPr>
       <w:r>
         <w:rPr>
           <w:rFonts w:ascii="Times New Roman" w:hAnsi="Times New Roman" w:cs="Times New Roman"/>
@@ -1289,22 +1302,22 @@
         </w:rPr>
         <w:lastRenderedPageBreak/>
         <w:drawing>
-          <wp:anchor distT="0" distB="0" distL="114300" distR="114300" simplePos="0" relativeHeight="251672584" behindDoc="1" locked="0" layoutInCell="1" allowOverlap="1" wp14:anchorId="59981ED5" wp14:editId="230B21E9">
+          <wp:anchor distT="0" distB="0" distL="114300" distR="114300" simplePos="0" relativeHeight="251672584" behindDoc="1" locked="0" layoutInCell="1" allowOverlap="1" wp14:anchorId="59981ED5" wp14:editId="6C85C93C">
             <wp:simplePos x="0" y="0"/>
-            <wp:positionH relativeFrom="column">
-              <wp:posOffset>869950</wp:posOffset>
+            <wp:positionH relativeFrom="margin">
+              <wp:posOffset>751205</wp:posOffset>
             </wp:positionH>
             <wp:positionV relativeFrom="paragraph">
-              <wp:posOffset>292100</wp:posOffset>
+              <wp:posOffset>0</wp:posOffset>
             </wp:positionV>
-            <wp:extent cx="3515360" cy="1136650"/>
-            <wp:effectExtent l="0" t="0" r="8890" b="6350"/>
+            <wp:extent cx="4184650" cy="916940"/>
+            <wp:effectExtent l="0" t="0" r="6350" b="0"/>
             <wp:wrapThrough wrapText="bothSides">
               <wp:wrapPolygon edited="0">
                 <wp:start x="0" y="0"/>
-                <wp:lineTo x="0" y="21359"/>
-                <wp:lineTo x="21538" y="21359"/>
-                <wp:lineTo x="21538" y="0"/>
+                <wp:lineTo x="0" y="21091"/>
+                <wp:lineTo x="21534" y="21091"/>
+                <wp:lineTo x="21534" y="0"/>
                 <wp:lineTo x="0" y="0"/>
               </wp:wrapPolygon>
             </wp:wrapThrough>
@@ -1335,7 +1348,7 @@
                   <pic:spPr bwMode="auto">
                     <a:xfrm>
                       <a:off x="0" y="0"/>
-                      <a:ext cx="3515360" cy="1136650"/>
+                      <a:ext cx="4184650" cy="916940"/>
                     </a:xfrm>
                     <a:prstGeom prst="rect">
                       <a:avLst/>
@@ -1352,77 +1365,15 @@
                 </pic:pic>
               </a:graphicData>
             </a:graphic>
+            <wp14:sizeRelH relativeFrom="margin">
+              <wp14:pctWidth>0</wp14:pctWidth>
+            </wp14:sizeRelH>
             <wp14:sizeRelV relativeFrom="margin">
               <wp14:pctHeight>0</wp14:pctHeight>
             </wp14:sizeRelV>
           </wp:anchor>
         </w:drawing>
       </w:r>
-      <w:r>
-        <w:rPr>
-          <w:rFonts w:ascii="Times New Roman" w:hAnsi="Times New Roman" w:cs="Times New Roman"/>
-          <w:i/>
-          <w:iCs/>
-        </w:rPr>
-        <w:tab/>
-      </w:r>
-      <w:r>
-        <w:rPr>
-          <w:rFonts w:ascii="Times New Roman" w:hAnsi="Times New Roman" w:cs="Times New Roman"/>
-          <w:i/>
-          <w:iCs/>
-        </w:rPr>
-        <w:tab/>
-      </w:r>
-      <w:proofErr w:type="spellStart"/>
-      <w:r>
-        <w:rPr>
-          <w:rFonts w:ascii="Times New Roman" w:hAnsi="Times New Roman" w:cs="Times New Roman"/>
-          <w:i/>
-          <w:iCs/>
-        </w:rPr>
-        <w:t>output</w:t>
-      </w:r>
-      <w:proofErr w:type="spellEnd"/>
-      <w:r>
-        <w:rPr>
-          <w:rFonts w:ascii="Times New Roman" w:hAnsi="Times New Roman" w:cs="Times New Roman"/>
-          <w:i/>
-          <w:iCs/>
-        </w:rPr>
-        <w:t>//</w:t>
-      </w:r>
-      <w:r>
-        <w:rPr>
-          <w:rFonts w:ascii="Times New Roman" w:hAnsi="Times New Roman" w:cs="Times New Roman"/>
-          <w:i/>
-          <w:iCs/>
-        </w:rPr>
-        <w:t xml:space="preserve"> :</w:t>
-      </w:r>
-      <w:r>
-        <w:t xml:space="preserve"> </w:t>
-      </w:r>
-      <w:r>
-        <w:rPr>
-          <w:rFonts w:ascii="Times New Roman" w:hAnsi="Times New Roman" w:cs="Times New Roman"/>
-          <w:i/>
-          <w:iCs/>
-        </w:rPr>
-        <w:t>https://github.com/apriani546/project-2-sistem</w:t>
-      </w:r>
-    </w:p>
-    <w:p>
-      <w:pPr>
-        <w:tabs>
-          <w:tab w:val="left" w:pos="1276"/>
-        </w:tabs>
-        <w:rPr>
-          <w:rFonts w:ascii="Times New Roman" w:hAnsi="Times New Roman" w:cs="Times New Roman"/>
-          <w:i/>
-          <w:iCs/>
-        </w:rPr>
-      </w:pPr>
     </w:p>
     <w:p>
       <w:pPr>
@@ -1462,32 +1413,19 @@
           <w:iCs/>
         </w:rPr>
       </w:pPr>
-    </w:p>
-    <w:p>
-      <w:pPr>
-        <w:tabs>
-          <w:tab w:val="left" w:pos="1276"/>
-        </w:tabs>
-        <w:ind w:left="1276"/>
-        <w:rPr>
-          <w:rFonts w:ascii="Times New Roman" w:hAnsi="Times New Roman" w:cs="Times New Roman"/>
-          <w:i/>
-          <w:iCs/>
-        </w:rPr>
-      </w:pPr>
       <w:r>
         <w:rPr>
           <w:rFonts w:ascii="Times New Roman" w:hAnsi="Times New Roman" w:cs="Times New Roman"/>
           <w:noProof/>
         </w:rPr>
         <w:drawing>
-          <wp:anchor distT="0" distB="0" distL="114300" distR="114300" simplePos="0" relativeHeight="251661320" behindDoc="0" locked="0" layoutInCell="1" allowOverlap="1" wp14:anchorId="4BE11024" wp14:editId="7E76E62E">
+          <wp:anchor distT="0" distB="0" distL="114300" distR="114300" simplePos="0" relativeHeight="251661320" behindDoc="0" locked="0" layoutInCell="1" allowOverlap="1" wp14:anchorId="4BE11024" wp14:editId="72C4C583">
             <wp:simplePos x="0" y="0"/>
             <wp:positionH relativeFrom="margin">
               <wp:align>center</wp:align>
             </wp:positionH>
             <wp:positionV relativeFrom="paragraph">
-              <wp:posOffset>50800</wp:posOffset>
+              <wp:posOffset>108585</wp:posOffset>
             </wp:positionV>
             <wp:extent cx="4080076" cy="958411"/>
             <wp:effectExtent l="0" t="0" r="0" b="0"/>
@@ -1589,16 +1527,16 @@
           <w:noProof/>
         </w:rPr>
         <w:drawing>
-          <wp:anchor distT="0" distB="0" distL="114300" distR="114300" simplePos="0" relativeHeight="251664392" behindDoc="0" locked="0" layoutInCell="1" allowOverlap="1" wp14:anchorId="4577E0AC" wp14:editId="44CAC632">
+          <wp:anchor distT="0" distB="0" distL="114300" distR="114300" simplePos="0" relativeHeight="251664392" behindDoc="0" locked="0" layoutInCell="1" allowOverlap="1" wp14:anchorId="4577E0AC" wp14:editId="2CA9DADB">
             <wp:simplePos x="0" y="0"/>
             <wp:positionH relativeFrom="margin">
-              <wp:posOffset>782955</wp:posOffset>
+              <wp:posOffset>780415</wp:posOffset>
             </wp:positionH>
             <wp:positionV relativeFrom="paragraph">
-              <wp:posOffset>197485</wp:posOffset>
+              <wp:posOffset>83820</wp:posOffset>
             </wp:positionV>
-            <wp:extent cx="4878729" cy="734127"/>
-            <wp:effectExtent l="0" t="0" r="0" b="8890"/>
+            <wp:extent cx="5612559" cy="844550"/>
+            <wp:effectExtent l="0" t="0" r="7620" b="0"/>
             <wp:wrapNone/>
             <wp:docPr id="1870398900" name="Gambar 3"/>
             <wp:cNvGraphicFramePr>
@@ -1626,7 +1564,7 @@
                   <pic:spPr>
                     <a:xfrm>
                       <a:off x="0" y="0"/>
-                      <a:ext cx="4878729" cy="734127"/>
+                      <a:ext cx="5612559" cy="844550"/>
                     </a:xfrm>
                     <a:prstGeom prst="rect">
                       <a:avLst/>
@@ -1682,34 +1620,22 @@
           <w:rFonts w:ascii="Times New Roman" w:hAnsi="Times New Roman" w:cs="Times New Roman"/>
         </w:rPr>
       </w:pPr>
-    </w:p>
-    <w:p>
-      <w:pPr>
-        <w:pStyle w:val="DaftarParagraf"/>
-        <w:tabs>
-          <w:tab w:val="left" w:pos="2306"/>
-        </w:tabs>
-        <w:ind w:left="1440"/>
-        <w:rPr>
-          <w:rFonts w:ascii="Times New Roman" w:hAnsi="Times New Roman" w:cs="Times New Roman"/>
-        </w:rPr>
-      </w:pPr>
       <w:r>
         <w:rPr>
           <w:rFonts w:ascii="Times New Roman" w:hAnsi="Times New Roman" w:cs="Times New Roman"/>
           <w:noProof/>
         </w:rPr>
         <w:drawing>
-          <wp:anchor distT="0" distB="0" distL="114300" distR="114300" simplePos="0" relativeHeight="251667464" behindDoc="1" locked="0" layoutInCell="1" allowOverlap="1" wp14:anchorId="0EAAEB0B" wp14:editId="7719D5FE">
+          <wp:anchor distT="0" distB="0" distL="114300" distR="114300" simplePos="0" relativeHeight="251667464" behindDoc="1" locked="0" layoutInCell="1" allowOverlap="1" wp14:anchorId="0EAAEB0B" wp14:editId="7A18DF52">
             <wp:simplePos x="0" y="0"/>
             <wp:positionH relativeFrom="margin">
-              <wp:posOffset>783590</wp:posOffset>
+              <wp:posOffset>767715</wp:posOffset>
             </wp:positionH>
             <wp:positionV relativeFrom="paragraph">
-              <wp:posOffset>10160</wp:posOffset>
+              <wp:posOffset>40005</wp:posOffset>
             </wp:positionV>
-            <wp:extent cx="4490978" cy="989405"/>
-            <wp:effectExtent l="0" t="0" r="5080" b="1270"/>
+            <wp:extent cx="4726987" cy="1041400"/>
+            <wp:effectExtent l="0" t="0" r="0" b="6350"/>
             <wp:wrapNone/>
             <wp:docPr id="954976174" name="Gambar 3"/>
             <wp:cNvGraphicFramePr>
@@ -1737,7 +1663,7 @@
                   <pic:spPr>
                     <a:xfrm>
                       <a:off x="0" y="0"/>
-                      <a:ext cx="4490978" cy="989405"/>
+                      <a:ext cx="4726987" cy="1041400"/>
                     </a:xfrm>
                     <a:prstGeom prst="rect">
                       <a:avLst/>
@@ -1755,18 +1681,6 @@
           </wp:anchor>
         </w:drawing>
       </w:r>
-    </w:p>
-    <w:p>
-      <w:pPr>
-        <w:pStyle w:val="DaftarParagraf"/>
-        <w:tabs>
-          <w:tab w:val="left" w:pos="2306"/>
-        </w:tabs>
-        <w:ind w:left="1440"/>
-        <w:rPr>
-          <w:rFonts w:ascii="Times New Roman" w:hAnsi="Times New Roman" w:cs="Times New Roman"/>
-        </w:rPr>
-      </w:pPr>
     </w:p>
     <w:p>
       <w:pPr>
@@ -1983,16 +1897,16 @@
           <w:noProof/>
         </w:rPr>
         <w:drawing>
-          <wp:anchor distT="0" distB="0" distL="114300" distR="114300" simplePos="0" relativeHeight="251658245" behindDoc="0" locked="0" layoutInCell="1" allowOverlap="1" wp14:anchorId="10B891B2" wp14:editId="1D9F0253">
+          <wp:anchor distT="0" distB="0" distL="114300" distR="114300" simplePos="0" relativeHeight="251658245" behindDoc="0" locked="0" layoutInCell="1" allowOverlap="1" wp14:anchorId="10B891B2" wp14:editId="5C9280C4">
             <wp:simplePos x="0" y="0"/>
             <wp:positionH relativeFrom="margin">
-              <wp:posOffset>814303</wp:posOffset>
+              <wp:posOffset>812801</wp:posOffset>
             </wp:positionH>
             <wp:positionV relativeFrom="paragraph">
-              <wp:posOffset>80340</wp:posOffset>
+              <wp:posOffset>79375</wp:posOffset>
             </wp:positionV>
-            <wp:extent cx="4809281" cy="1748122"/>
-            <wp:effectExtent l="0" t="0" r="0" b="5080"/>
+            <wp:extent cx="4591050" cy="1668797"/>
+            <wp:effectExtent l="0" t="0" r="0" b="7620"/>
             <wp:wrapNone/>
             <wp:docPr id="1463425197" name="Gambar 10"/>
             <wp:cNvGraphicFramePr>
@@ -2020,7 +1934,7 @@
                   <pic:spPr>
                     <a:xfrm>
                       <a:off x="0" y="0"/>
-                      <a:ext cx="4809281" cy="1748122"/>
+                      <a:ext cx="4597859" cy="1671272"/>
                     </a:xfrm>
                     <a:prstGeom prst="rect">
                       <a:avLst/>
@@ -2078,6 +1992,46 @@
     <w:p>
       <w:pPr>
         <w:pStyle w:val="DaftarParagraf"/>
+        <w:rPr>
+          <w:rFonts w:ascii="Times New Roman" w:hAnsi="Times New Roman" w:cs="Times New Roman"/>
+        </w:rPr>
+      </w:pPr>
+    </w:p>
+    <w:p>
+      <w:pPr>
+        <w:pStyle w:val="DaftarParagraf"/>
+        <w:rPr>
+          <w:rFonts w:ascii="Times New Roman" w:hAnsi="Times New Roman" w:cs="Times New Roman"/>
+        </w:rPr>
+      </w:pPr>
+    </w:p>
+    <w:p>
+      <w:pPr>
+        <w:pStyle w:val="DaftarParagraf"/>
+        <w:rPr>
+          <w:rFonts w:ascii="Times New Roman" w:hAnsi="Times New Roman" w:cs="Times New Roman"/>
+        </w:rPr>
+      </w:pPr>
+    </w:p>
+    <w:p>
+      <w:pPr>
+        <w:pStyle w:val="DaftarParagraf"/>
+        <w:rPr>
+          <w:rFonts w:ascii="Times New Roman" w:hAnsi="Times New Roman" w:cs="Times New Roman"/>
+        </w:rPr>
+      </w:pPr>
+    </w:p>
+    <w:p>
+      <w:pPr>
+        <w:pStyle w:val="DaftarParagraf"/>
+        <w:rPr>
+          <w:rFonts w:ascii="Times New Roman" w:hAnsi="Times New Roman" w:cs="Times New Roman"/>
+        </w:rPr>
+      </w:pPr>
+    </w:p>
+    <w:p>
+      <w:pPr>
+        <w:pStyle w:val="DaftarParagraf"/>
         <w:numPr>
           <w:ilvl w:val="0"/>
           <w:numId w:val="1"/>
@@ -2192,22 +2146,22 @@
           <w:noProof/>
         </w:rPr>
         <w:drawing>
-          <wp:anchor distT="0" distB="0" distL="114300" distR="114300" simplePos="0" relativeHeight="251658247" behindDoc="0" locked="0" layoutInCell="1" allowOverlap="1" wp14:anchorId="10D30E0D" wp14:editId="3CC32AC0">
+          <wp:anchor distT="0" distB="0" distL="114300" distR="114300" simplePos="0" relativeHeight="251658247" behindDoc="0" locked="0" layoutInCell="1" allowOverlap="1" wp14:anchorId="10D30E0D" wp14:editId="5C7F66B0">
             <wp:simplePos x="0" y="0"/>
-            <wp:positionH relativeFrom="margin">
-              <wp:align>right</wp:align>
+            <wp:positionH relativeFrom="page">
+              <wp:posOffset>1689100</wp:posOffset>
             </wp:positionH>
             <wp:positionV relativeFrom="paragraph">
-              <wp:posOffset>1511</wp:posOffset>
+              <wp:posOffset>96520</wp:posOffset>
             </wp:positionV>
-            <wp:extent cx="4901565" cy="702310"/>
-            <wp:effectExtent l="0" t="0" r="0" b="2540"/>
+            <wp:extent cx="4876800" cy="858796"/>
+            <wp:effectExtent l="0" t="0" r="0" b="0"/>
             <wp:wrapThrough wrapText="bothSides">
               <wp:wrapPolygon edited="0">
                 <wp:start x="0" y="0"/>
-                <wp:lineTo x="0" y="21092"/>
-                <wp:lineTo x="21491" y="21092"/>
-                <wp:lineTo x="21491" y="0"/>
+                <wp:lineTo x="0" y="21089"/>
+                <wp:lineTo x="21516" y="21089"/>
+                <wp:lineTo x="21516" y="0"/>
                 <wp:lineTo x="0" y="0"/>
               </wp:wrapPolygon>
             </wp:wrapThrough>
@@ -2237,7 +2191,7 @@
                   <pic:spPr>
                     <a:xfrm>
                       <a:off x="0" y="0"/>
-                      <a:ext cx="4901565" cy="702310"/>
+                      <a:ext cx="4894966" cy="861995"/>
                     </a:xfrm>
                     <a:prstGeom prst="rect">
                       <a:avLst/>
@@ -2290,13 +2244,13 @@
           <w:noProof/>
         </w:rPr>
         <w:drawing>
-          <wp:anchor distT="0" distB="0" distL="114300" distR="114300" simplePos="0" relativeHeight="251668488" behindDoc="1" locked="0" layoutInCell="1" allowOverlap="1" wp14:anchorId="63BDF5C9" wp14:editId="0B5BF1C6">
+          <wp:anchor distT="0" distB="0" distL="114300" distR="114300" simplePos="0" relativeHeight="251668488" behindDoc="1" locked="0" layoutInCell="1" allowOverlap="1" wp14:anchorId="63BDF5C9" wp14:editId="326CF27A">
             <wp:simplePos x="0" y="0"/>
             <wp:positionH relativeFrom="page">
-              <wp:posOffset>1712314</wp:posOffset>
+              <wp:posOffset>1724660</wp:posOffset>
             </wp:positionH>
             <wp:positionV relativeFrom="paragraph">
-              <wp:posOffset>288435</wp:posOffset>
+              <wp:posOffset>478790</wp:posOffset>
             </wp:positionV>
             <wp:extent cx="5080973" cy="986810"/>
             <wp:effectExtent l="0" t="0" r="5715" b="3810"/>
@@ -2568,142 +2522,29 @@
       <w:r>
         <w:rPr>
           <w:rFonts w:ascii="Times New Roman" w:hAnsi="Times New Roman" w:cs="Times New Roman"/>
-        </w:rPr>
-        <w:t xml:space="preserve">Gunakan </w:t>
-      </w:r>
-      <w:proofErr w:type="spellStart"/>
-      <w:r>
-        <w:rPr>
-          <w:rFonts w:ascii="Times New Roman" w:hAnsi="Times New Roman" w:cs="Times New Roman"/>
-        </w:rPr>
-        <w:t>ls</w:t>
-      </w:r>
-      <w:proofErr w:type="spellEnd"/>
-      <w:r>
-        <w:rPr>
-          <w:rFonts w:ascii="Times New Roman" w:hAnsi="Times New Roman" w:cs="Times New Roman"/>
-        </w:rPr>
-        <w:t xml:space="preserve">, </w:t>
-      </w:r>
-      <w:proofErr w:type="spellStart"/>
-      <w:r>
-        <w:rPr>
-          <w:rFonts w:ascii="Times New Roman" w:hAnsi="Times New Roman" w:cs="Times New Roman"/>
-        </w:rPr>
-        <w:t>wc</w:t>
-      </w:r>
-      <w:proofErr w:type="spellEnd"/>
-      <w:r>
-        <w:rPr>
-          <w:rFonts w:ascii="Times New Roman" w:hAnsi="Times New Roman" w:cs="Times New Roman"/>
-        </w:rPr>
-        <w:t>,</w:t>
-      </w:r>
-      <w:r>
-        <w:rPr>
-          <w:rFonts w:ascii="Times New Roman" w:hAnsi="Times New Roman" w:cs="Times New Roman"/>
-        </w:rPr>
-        <w:t xml:space="preserve"> dua dan </w:t>
-      </w:r>
-      <w:proofErr w:type="spellStart"/>
-      <w:r>
-        <w:rPr>
-          <w:rFonts w:ascii="Times New Roman" w:hAnsi="Times New Roman" w:cs="Times New Roman"/>
-        </w:rPr>
-        <w:t>piping</w:t>
-      </w:r>
-      <w:proofErr w:type="spellEnd"/>
-      <w:r>
-        <w:rPr>
-          <w:rFonts w:ascii="Times New Roman" w:hAnsi="Times New Roman" w:cs="Times New Roman"/>
-        </w:rPr>
-        <w:t xml:space="preserve"> untuk membuat laporan statistik </w:t>
-      </w:r>
-      <w:proofErr w:type="spellStart"/>
-      <w:r>
-        <w:rPr>
-          <w:rFonts w:ascii="Times New Roman" w:hAnsi="Times New Roman" w:cs="Times New Roman"/>
-        </w:rPr>
-        <w:t>file</w:t>
-      </w:r>
-      <w:proofErr w:type="spellEnd"/>
-      <w:r>
-        <w:rPr>
-          <w:rFonts w:ascii="Times New Roman" w:hAnsi="Times New Roman" w:cs="Times New Roman"/>
-        </w:rPr>
-        <w:t xml:space="preserve"> sistem. </w:t>
-      </w:r>
-      <w:proofErr w:type="spellStart"/>
-      <w:r>
-        <w:rPr>
-          <w:rFonts w:ascii="Times New Roman" w:hAnsi="Times New Roman" w:cs="Times New Roman"/>
-        </w:rPr>
-        <w:t>Output</w:t>
-      </w:r>
-      <w:proofErr w:type="spellEnd"/>
-      <w:r>
-        <w:rPr>
-          <w:rFonts w:ascii="Times New Roman" w:hAnsi="Times New Roman" w:cs="Times New Roman"/>
-        </w:rPr>
-        <w:t xml:space="preserve"> ke </w:t>
-      </w:r>
-      <w:proofErr w:type="spellStart"/>
-      <w:r>
-        <w:rPr>
-          <w:rFonts w:ascii="Times New Roman" w:hAnsi="Times New Roman" w:cs="Times New Roman"/>
-        </w:rPr>
-        <w:t>file</w:t>
-      </w:r>
-      <w:proofErr w:type="spellEnd"/>
-      <w:r>
-        <w:rPr>
-          <w:rFonts w:ascii="Times New Roman" w:hAnsi="Times New Roman" w:cs="Times New Roman"/>
-        </w:rPr>
-        <w:t xml:space="preserve"> report.</w:t>
-      </w:r>
-      <w:r>
-        <w:rPr>
-          <w:rFonts w:ascii="Times New Roman" w:hAnsi="Times New Roman" w:cs="Times New Roman"/>
-        </w:rPr>
-        <w:t>txt</w:t>
-      </w:r>
-    </w:p>
-    <w:p>
-      <w:pPr>
-        <w:pStyle w:val="DaftarParagraf"/>
-        <w:tabs>
-          <w:tab w:val="left" w:pos="1358"/>
-        </w:tabs>
-        <w:rPr>
-          <w:rFonts w:ascii="Times New Roman" w:hAnsi="Times New Roman" w:cs="Times New Roman"/>
-        </w:rPr>
-      </w:pPr>
-      <w:r>
-        <w:rPr>
-          <w:rFonts w:ascii="Times New Roman" w:hAnsi="Times New Roman" w:cs="Times New Roman"/>
           <w:noProof/>
         </w:rPr>
         <w:drawing>
-          <wp:anchor distT="0" distB="0" distL="114300" distR="114300" simplePos="0" relativeHeight="251671560" behindDoc="0" locked="0" layoutInCell="1" allowOverlap="1" wp14:anchorId="7A688660" wp14:editId="5EA46663">
+          <wp:anchor distT="0" distB="0" distL="114300" distR="114300" simplePos="0" relativeHeight="251674632" behindDoc="0" locked="0" layoutInCell="1" allowOverlap="1" wp14:anchorId="23D92361" wp14:editId="6E2A9F60">
             <wp:simplePos x="0" y="0"/>
-            <wp:positionH relativeFrom="margin">
-              <wp:posOffset>450842</wp:posOffset>
+            <wp:positionH relativeFrom="column">
+              <wp:posOffset>450850</wp:posOffset>
             </wp:positionH>
             <wp:positionV relativeFrom="paragraph">
-              <wp:posOffset>86295</wp:posOffset>
+              <wp:posOffset>671830</wp:posOffset>
             </wp:positionV>
-            <wp:extent cx="4415155" cy="1346835"/>
-            <wp:effectExtent l="0" t="0" r="4445" b="5715"/>
+            <wp:extent cx="5731510" cy="1631315"/>
+            <wp:effectExtent l="0" t="0" r="2540" b="6985"/>
             <wp:wrapThrough wrapText="bothSides">
               <wp:wrapPolygon edited="0">
                 <wp:start x="0" y="0"/>
-                <wp:lineTo x="0" y="21386"/>
-                <wp:lineTo x="21529" y="21386"/>
-                <wp:lineTo x="21529" y="0"/>
+                <wp:lineTo x="0" y="21440"/>
+                <wp:lineTo x="21538" y="21440"/>
+                <wp:lineTo x="21538" y="0"/>
                 <wp:lineTo x="0" y="0"/>
               </wp:wrapPolygon>
             </wp:wrapThrough>
-            <wp:docPr id="1869470331" name="Gambar 10"/>
+            <wp:docPr id="1192468227" name="Gambar 3"/>
             <wp:cNvGraphicFramePr>
               <a:graphicFrameLocks xmlns:a="http://schemas.openxmlformats.org/drawingml/2006/main" noChangeAspect="1"/>
             </wp:cNvGraphicFramePr>
@@ -2711,11 +2552,11 @@
               <a:graphicData uri="http://schemas.openxmlformats.org/drawingml/2006/picture">
                 <pic:pic xmlns:pic="http://schemas.openxmlformats.org/drawingml/2006/picture">
                   <pic:nvPicPr>
-                    <pic:cNvPr id="1869470331" name="Gambar 1869470331"/>
+                    <pic:cNvPr id="1192468227" name="Gambar 1192468227"/>
                     <pic:cNvPicPr/>
                   </pic:nvPicPr>
                   <pic:blipFill>
-                    <a:blip r:embed="rId25" cstate="print">
+                    <a:blip r:embed="rId25">
                       <a:extLst>
                         <a:ext uri="{28A0092B-C50C-407E-A947-70E740481C1C}">
                           <a14:useLocalDpi xmlns:a14="http://schemas.microsoft.com/office/drawing/2010/main" val="0"/>
@@ -2729,7 +2570,7 @@
                   <pic:spPr>
                     <a:xfrm>
                       <a:off x="0" y="0"/>
-                      <a:ext cx="4415155" cy="1346835"/>
+                      <a:ext cx="5731510" cy="1631315"/>
                     </a:xfrm>
                     <a:prstGeom prst="rect">
                       <a:avLst/>
@@ -2738,77 +2579,254 @@
                 </pic:pic>
               </a:graphicData>
             </a:graphic>
-            <wp14:sizeRelH relativeFrom="margin">
-              <wp14:pctWidth>0</wp14:pctWidth>
-            </wp14:sizeRelH>
-            <wp14:sizeRelV relativeFrom="margin">
-              <wp14:pctHeight>0</wp14:pctHeight>
-            </wp14:sizeRelV>
           </wp:anchor>
         </w:drawing>
       </w:r>
-    </w:p>
-    <w:p>
-      <w:pPr>
-        <w:rPr>
-          <w:rFonts w:ascii="Times New Roman" w:hAnsi="Times New Roman" w:cs="Times New Roman"/>
-        </w:rPr>
-      </w:pPr>
-    </w:p>
-    <w:p>
-      <w:pPr>
-        <w:rPr>
-          <w:rFonts w:ascii="Times New Roman" w:hAnsi="Times New Roman" w:cs="Times New Roman"/>
-        </w:rPr>
-      </w:pPr>
-    </w:p>
-    <w:p>
-      <w:pPr>
-        <w:ind w:left="4320" w:firstLine="75"/>
-        <w:rPr>
-          <w:rFonts w:ascii="Times New Roman" w:hAnsi="Times New Roman" w:cs="Times New Roman"/>
-        </w:rPr>
-      </w:pPr>
-    </w:p>
-    <w:p>
-      <w:pPr>
-        <w:ind w:left="4320" w:firstLine="75"/>
-        <w:rPr>
-          <w:rFonts w:ascii="Times New Roman" w:hAnsi="Times New Roman" w:cs="Times New Roman"/>
-        </w:rPr>
-      </w:pPr>
-    </w:p>
-    <w:p>
-      <w:pPr>
-        <w:ind w:left="709"/>
+      <w:r>
+        <w:rPr>
+          <w:rFonts w:ascii="Times New Roman" w:hAnsi="Times New Roman" w:cs="Times New Roman"/>
+        </w:rPr>
+        <w:t xml:space="preserve">Gunakan </w:t>
+      </w:r>
+      <w:proofErr w:type="spellStart"/>
+      <w:r>
+        <w:rPr>
+          <w:rFonts w:ascii="Times New Roman" w:hAnsi="Times New Roman" w:cs="Times New Roman"/>
+        </w:rPr>
+        <w:t>ls</w:t>
+      </w:r>
+      <w:proofErr w:type="spellEnd"/>
+      <w:r>
+        <w:rPr>
+          <w:rFonts w:ascii="Times New Roman" w:hAnsi="Times New Roman" w:cs="Times New Roman"/>
+        </w:rPr>
+        <w:t xml:space="preserve">, </w:t>
+      </w:r>
+      <w:proofErr w:type="spellStart"/>
+      <w:r>
+        <w:rPr>
+          <w:rFonts w:ascii="Times New Roman" w:hAnsi="Times New Roman" w:cs="Times New Roman"/>
+        </w:rPr>
+        <w:t>wc</w:t>
+      </w:r>
+      <w:proofErr w:type="spellEnd"/>
+      <w:r>
+        <w:rPr>
+          <w:rFonts w:ascii="Times New Roman" w:hAnsi="Times New Roman" w:cs="Times New Roman"/>
+        </w:rPr>
+        <w:t>,</w:t>
+      </w:r>
+      <w:r>
+        <w:rPr>
+          <w:rFonts w:ascii="Times New Roman" w:hAnsi="Times New Roman" w:cs="Times New Roman"/>
+        </w:rPr>
+        <w:t xml:space="preserve"> dua dan </w:t>
+      </w:r>
+      <w:proofErr w:type="spellStart"/>
+      <w:r>
+        <w:rPr>
+          <w:rFonts w:ascii="Times New Roman" w:hAnsi="Times New Roman" w:cs="Times New Roman"/>
+        </w:rPr>
+        <w:t>piping</w:t>
+      </w:r>
+      <w:proofErr w:type="spellEnd"/>
+      <w:r>
+        <w:rPr>
+          <w:rFonts w:ascii="Times New Roman" w:hAnsi="Times New Roman" w:cs="Times New Roman"/>
+        </w:rPr>
+        <w:t xml:space="preserve"> untuk membuat laporan statistik </w:t>
+      </w:r>
+      <w:proofErr w:type="spellStart"/>
+      <w:r>
+        <w:rPr>
+          <w:rFonts w:ascii="Times New Roman" w:hAnsi="Times New Roman" w:cs="Times New Roman"/>
+        </w:rPr>
+        <w:t>file</w:t>
+      </w:r>
+      <w:proofErr w:type="spellEnd"/>
+      <w:r>
+        <w:rPr>
+          <w:rFonts w:ascii="Times New Roman" w:hAnsi="Times New Roman" w:cs="Times New Roman"/>
+        </w:rPr>
+        <w:t xml:space="preserve"> sistem. </w:t>
+      </w:r>
+      <w:proofErr w:type="spellStart"/>
+      <w:r>
+        <w:rPr>
+          <w:rFonts w:ascii="Times New Roman" w:hAnsi="Times New Roman" w:cs="Times New Roman"/>
+        </w:rPr>
+        <w:t>Output</w:t>
+      </w:r>
+      <w:proofErr w:type="spellEnd"/>
+      <w:r>
+        <w:rPr>
+          <w:rFonts w:ascii="Times New Roman" w:hAnsi="Times New Roman" w:cs="Times New Roman"/>
+        </w:rPr>
+        <w:t xml:space="preserve"> ke </w:t>
+      </w:r>
+      <w:proofErr w:type="spellStart"/>
+      <w:r>
+        <w:rPr>
+          <w:rFonts w:ascii="Times New Roman" w:hAnsi="Times New Roman" w:cs="Times New Roman"/>
+        </w:rPr>
+        <w:t>file</w:t>
+      </w:r>
+      <w:proofErr w:type="spellEnd"/>
+      <w:r>
+        <w:rPr>
+          <w:rFonts w:ascii="Times New Roman" w:hAnsi="Times New Roman" w:cs="Times New Roman"/>
+        </w:rPr>
+        <w:t xml:space="preserve"> report.</w:t>
+      </w:r>
+      <w:r>
+        <w:rPr>
+          <w:rFonts w:ascii="Times New Roman" w:hAnsi="Times New Roman" w:cs="Times New Roman"/>
+        </w:rPr>
+        <w:t>txt</w:t>
+      </w:r>
+    </w:p>
+    <w:p>
+      <w:pPr>
+        <w:rPr>
+          <w:rFonts w:ascii="Times New Roman" w:hAnsi="Times New Roman" w:cs="Times New Roman"/>
+        </w:rPr>
+      </w:pPr>
+    </w:p>
+    <w:p>
+      <w:pPr>
+        <w:ind w:firstLine="720"/>
         <w:rPr>
           <w:rFonts w:ascii="Times New Roman" w:hAnsi="Times New Roman" w:cs="Times New Roman"/>
           <w:i/>
           <w:iCs/>
         </w:rPr>
       </w:pPr>
+    </w:p>
+    <w:p>
+      <w:pPr>
+        <w:ind w:firstLine="720"/>
+        <w:rPr>
+          <w:rFonts w:ascii="Times New Roman" w:hAnsi="Times New Roman" w:cs="Times New Roman"/>
+          <w:i/>
+          <w:iCs/>
+        </w:rPr>
+      </w:pPr>
+    </w:p>
+    <w:p>
+      <w:pPr>
+        <w:ind w:firstLine="720"/>
+        <w:rPr>
+          <w:rFonts w:ascii="Times New Roman" w:hAnsi="Times New Roman" w:cs="Times New Roman"/>
+          <w:i/>
+          <w:iCs/>
+        </w:rPr>
+      </w:pPr>
+    </w:p>
+    <w:p>
+      <w:pPr>
+        <w:ind w:firstLine="720"/>
+        <w:rPr>
+          <w:rFonts w:ascii="Times New Roman" w:hAnsi="Times New Roman" w:cs="Times New Roman"/>
+          <w:i/>
+          <w:iCs/>
+        </w:rPr>
+      </w:pPr>
+    </w:p>
+    <w:p>
+      <w:pPr>
+        <w:ind w:firstLine="720"/>
+        <w:rPr>
+          <w:rFonts w:ascii="Times New Roman" w:hAnsi="Times New Roman" w:cs="Times New Roman"/>
+          <w:i/>
+          <w:iCs/>
+        </w:rPr>
+      </w:pPr>
+    </w:p>
+    <w:p>
+      <w:pPr>
+        <w:ind w:firstLine="720"/>
+        <w:rPr>
+          <w:rFonts w:ascii="Times New Roman" w:hAnsi="Times New Roman" w:cs="Times New Roman"/>
+          <w:i/>
+          <w:iCs/>
+        </w:rPr>
+      </w:pPr>
+    </w:p>
+    <w:p>
+      <w:pPr>
+        <w:ind w:firstLine="720"/>
+        <w:rPr>
+          <w:rFonts w:ascii="Times New Roman" w:hAnsi="Times New Roman" w:cs="Times New Roman"/>
+          <w:i/>
+          <w:iCs/>
+        </w:rPr>
+      </w:pPr>
+    </w:p>
+    <w:p>
+      <w:pPr>
+        <w:ind w:firstLine="720"/>
+        <w:rPr>
+          <w:rFonts w:ascii="Times New Roman" w:hAnsi="Times New Roman" w:cs="Times New Roman"/>
+          <w:i/>
+          <w:iCs/>
+        </w:rPr>
+      </w:pPr>
+      <w:proofErr w:type="spellStart"/>
+      <w:r>
+        <w:rPr>
+          <w:rFonts w:ascii="Times New Roman" w:hAnsi="Times New Roman" w:cs="Times New Roman"/>
+          <w:i/>
+          <w:iCs/>
+        </w:rPr>
+        <w:lastRenderedPageBreak/>
+        <w:t>output</w:t>
+      </w:r>
+      <w:proofErr w:type="spellEnd"/>
+      <w:r>
+        <w:rPr>
+          <w:rFonts w:ascii="Times New Roman" w:hAnsi="Times New Roman" w:cs="Times New Roman"/>
+          <w:i/>
+          <w:iCs/>
+        </w:rPr>
+        <w:t>//</w:t>
+      </w:r>
+      <w:r>
+        <w:rPr>
+          <w:rFonts w:ascii="Times New Roman" w:hAnsi="Times New Roman" w:cs="Times New Roman"/>
+          <w:i/>
+          <w:iCs/>
+        </w:rPr>
+        <w:t>:</w:t>
+      </w:r>
+    </w:p>
+    <w:p>
+      <w:pPr>
+        <w:rPr>
+          <w:rFonts w:ascii="Times New Roman" w:hAnsi="Times New Roman" w:cs="Times New Roman"/>
+        </w:rPr>
+      </w:pPr>
       <w:r>
         <w:rPr>
           <w:rFonts w:ascii="Times New Roman" w:hAnsi="Times New Roman" w:cs="Times New Roman"/>
           <w:noProof/>
         </w:rPr>
         <w:drawing>
-          <wp:anchor distT="0" distB="0" distL="114300" distR="114300" simplePos="0" relativeHeight="251670536" behindDoc="0" locked="0" layoutInCell="1" allowOverlap="1" wp14:anchorId="0BA2C60E" wp14:editId="19B5A86C">
+          <wp:anchor distT="0" distB="0" distL="114300" distR="114300" simplePos="0" relativeHeight="251670536" behindDoc="0" locked="0" layoutInCell="1" allowOverlap="1" wp14:anchorId="0BA2C60E" wp14:editId="4FAF4AFD">
             <wp:simplePos x="0" y="0"/>
             <wp:positionH relativeFrom="margin">
-              <wp:posOffset>422275</wp:posOffset>
+              <wp:posOffset>456565</wp:posOffset>
             </wp:positionH>
             <wp:positionV relativeFrom="paragraph">
-              <wp:posOffset>302895</wp:posOffset>
+              <wp:posOffset>19050</wp:posOffset>
             </wp:positionV>
-            <wp:extent cx="3726815" cy="2311400"/>
-            <wp:effectExtent l="0" t="0" r="6985" b="0"/>
+            <wp:extent cx="4218305" cy="2616200"/>
+            <wp:effectExtent l="0" t="0" r="0" b="0"/>
             <wp:wrapThrough wrapText="bothSides">
               <wp:wrapPolygon edited="0">
                 <wp:start x="0" y="0"/>
-                <wp:lineTo x="0" y="21363"/>
-                <wp:lineTo x="21530" y="21363"/>
-                <wp:lineTo x="21530" y="0"/>
+                <wp:lineTo x="0" y="21390"/>
+                <wp:lineTo x="21460" y="21390"/>
+                <wp:lineTo x="21460" y="0"/>
                 <wp:lineTo x="0" y="0"/>
               </wp:wrapPolygon>
             </wp:wrapThrough>
@@ -2838,7 +2856,7 @@
                   <pic:spPr>
                     <a:xfrm>
                       <a:off x="0" y="0"/>
-                      <a:ext cx="3726815" cy="2311400"/>
+                      <a:ext cx="4218305" cy="2616200"/>
                     </a:xfrm>
                     <a:prstGeom prst="rect">
                       <a:avLst/>
@@ -2856,38 +2874,6 @@
           </wp:anchor>
         </w:drawing>
       </w:r>
-      <w:proofErr w:type="spellStart"/>
-      <w:r>
-        <w:rPr>
-          <w:rFonts w:ascii="Times New Roman" w:hAnsi="Times New Roman" w:cs="Times New Roman"/>
-          <w:i/>
-          <w:iCs/>
-        </w:rPr>
-        <w:t>output</w:t>
-      </w:r>
-      <w:proofErr w:type="spellEnd"/>
-      <w:r>
-        <w:rPr>
-          <w:rFonts w:ascii="Times New Roman" w:hAnsi="Times New Roman" w:cs="Times New Roman"/>
-          <w:i/>
-          <w:iCs/>
-        </w:rPr>
-        <w:t>//:</w:t>
-      </w:r>
-    </w:p>
-    <w:p>
-      <w:pPr>
-        <w:rPr>
-          <w:rFonts w:ascii="Times New Roman" w:hAnsi="Times New Roman" w:cs="Times New Roman"/>
-        </w:rPr>
-      </w:pPr>
-    </w:p>
-    <w:p>
-      <w:pPr>
-        <w:rPr>
-          <w:rFonts w:ascii="Times New Roman" w:hAnsi="Times New Roman" w:cs="Times New Roman"/>
-        </w:rPr>
-      </w:pPr>
     </w:p>
     <w:p>
       <w:pPr>
@@ -2921,6 +2907,19 @@
           <w:rFonts w:ascii="Times New Roman" w:hAnsi="Times New Roman" w:cs="Times New Roman"/>
         </w:rPr>
       </w:pPr>
+    </w:p>
+    <w:p>
+      <w:pPr>
+        <w:rPr>
+          <w:rFonts w:ascii="Times New Roman" w:hAnsi="Times New Roman" w:cs="Times New Roman"/>
+        </w:rPr>
+      </w:pPr>
+      <w:r>
+        <w:rPr>
+          <w:rFonts w:ascii="Times New Roman" w:hAnsi="Times New Roman" w:cs="Times New Roman"/>
+        </w:rPr>
+        <w:br w:type="page"/>
+      </w:r>
     </w:p>
     <w:p>
       <w:pPr>
